--- a/interview_preparation/microservices/design-pattern/circuit-breaker-pattern.docx
+++ b/interview_preparation/microservices/design-pattern/circuit-breaker-pattern.docx
@@ -1,206 +1,469 @@
 
 <file path=word/document.xml><?xml version="1.0" encoding="utf-8"?>
-<w:document xmlns:wpc="http://schemas.microsoft.com/office/word/2010/wordprocessingCanvas" xmlns:cx="http://schemas.microsoft.com/office/drawing/2014/chartex" xmlns:cx1="http://schemas.microsoft.com/office/drawing/2015/9/8/chartex" xmlns:cx2="http://schemas.microsoft.com/office/drawing/2015/10/21/chartex" xmlns:cx3="http://schemas.microsoft.com/office/drawing/2016/5/9/chartex" xmlns:cx4="http://schemas.microsoft.com/office/drawing/2016/5/10/chartex" xmlns:cx5="http://schemas.microsoft.com/office/drawing/2016/5/11/chartex" xmlns:cx6="http://schemas.microsoft.com/office/drawing/2016/5/12/chartex" xmlns:cx7="http://schemas.microsoft.com/office/drawing/2016/5/13/chartex" xmlns:cx8="http://schemas.microsoft.com/office/drawing/2016/5/14/chartex" xmlns:mc="http://schemas.openxmlformats.org/markup-compatibility/2006" xmlns:aink="http://schemas.microsoft.com/office/drawing/2016/ink" xmlns:am3d="http://schemas.microsoft.com/office/drawing/2017/model3d" xmlns:o="urn:schemas-microsoft-com:office:office" xmlns:r="http://schemas.openxmlformats.org/officeDocument/2006/relationships" xmlns:m="http://schemas.openxmlformats.org/officeDocument/2006/math" xmlns:v="urn:schemas-microsoft-com:vml" xmlns:wp14="http://schemas.microsoft.com/office/word/2010/wordprocessingDrawing" xmlns:wp="http://schemas.openxmlformats.org/drawingml/2006/wordprocessingDrawing" xmlns:w10="urn:schemas-microsoft-com:office:word" xmlns:w="http://schemas.openxmlformats.org/wordprocessingml/2006/main" xmlns:w14="http://schemas.microsoft.com/office/word/2010/wordml" xmlns:w15="http://schemas.microsoft.com/office/word/2012/wordml" xmlns:w16cex="http://schemas.microsoft.com/office/word/2018/wordml/cex" xmlns:w16cid="http://schemas.microsoft.com/office/word/2016/wordml/cid" xmlns:w16="http://schemas.microsoft.com/office/word/2018/wordml" xmlns:w16sdtdh="http://schemas.microsoft.com/office/word/2020/wordml/sdtdatahash" xmlns:w16se="http://schemas.microsoft.com/office/word/2015/wordml/symex" xmlns:wpg="http://schemas.microsoft.com/office/word/2010/wordprocessingGroup" xmlns:wpi="http://schemas.microsoft.com/office/word/2010/wordprocessingInk" xmlns:wne="http://schemas.microsoft.com/office/word/2006/wordml" xmlns:wps="http://schemas.microsoft.com/office/word/2010/wordprocessingShape" mc:Ignorable="w14 w15 w16se w16cid w16 w16cex w16sdtdh wp14">
+<w:document xmlns:wpc="http://schemas.microsoft.com/office/word/2010/wordprocessingCanvas" xmlns:cx="http://schemas.microsoft.com/office/drawing/2014/chartex" xmlns:cx1="http://schemas.microsoft.com/office/drawing/2015/9/8/chartex" xmlns:cx2="http://schemas.microsoft.com/office/drawing/2015/10/21/chartex" xmlns:cx3="http://schemas.microsoft.com/office/drawing/2016/5/9/chartex" xmlns:cx4="http://schemas.microsoft.com/office/drawing/2016/5/10/chartex" xmlns:cx5="http://schemas.microsoft.com/office/drawing/2016/5/11/chartex" xmlns:cx6="http://schemas.microsoft.com/office/drawing/2016/5/12/chartex" xmlns:cx7="http://schemas.microsoft.com/office/drawing/2016/5/13/chartex" xmlns:cx8="http://schemas.microsoft.com/office/drawing/2016/5/14/chartex" xmlns:mc="http://schemas.openxmlformats.org/markup-compatibility/2006" xmlns:aink="http://schemas.microsoft.com/office/drawing/2016/ink" xmlns:am3d="http://schemas.microsoft.com/office/drawing/2017/model3d" xmlns:o="urn:schemas-microsoft-com:office:office" xmlns:oel="http://schemas.microsoft.com/office/2019/extlst" xmlns:r="http://schemas.openxmlformats.org/officeDocument/2006/relationships" xmlns:m="http://schemas.openxmlformats.org/officeDocument/2006/math" xmlns:v="urn:schemas-microsoft-com:vml" xmlns:wp14="http://schemas.microsoft.com/office/word/2010/wordprocessingDrawing" xmlns:wp="http://schemas.openxmlformats.org/drawingml/2006/wordprocessingDrawing" xmlns:w10="urn:schemas-microsoft-com:office:word" xmlns:w="http://schemas.openxmlformats.org/wordprocessingml/2006/main" xmlns:w14="http://schemas.microsoft.com/office/word/2010/wordml" xmlns:w15="http://schemas.microsoft.com/office/word/2012/wordml" xmlns:w16cex="http://schemas.microsoft.com/office/word/2018/wordml/cex" xmlns:w16cid="http://schemas.microsoft.com/office/word/2016/wordml/cid" xmlns:w16="http://schemas.microsoft.com/office/word/2018/wordml" xmlns:w16sdtdh="http://schemas.microsoft.com/office/word/2020/wordml/sdtdatahash" xmlns:w16se="http://schemas.microsoft.com/office/word/2015/wordml/symex" xmlns:wpg="http://schemas.microsoft.com/office/word/2010/wordprocessingGroup" xmlns:wpi="http://schemas.microsoft.com/office/word/2010/wordprocessingInk" xmlns:wne="http://schemas.microsoft.com/office/word/2006/wordml" xmlns:wps="http://schemas.microsoft.com/office/word/2010/wordprocessingShape" mc:Ignorable="w14 w15 w16se w16cid w16 w16cex w16sdtdh wp14">
   <w:body>
     <w:p>
       <w:pPr>
-        <w:shd w:val="clear" w:color="auto" w:fill="FFFFFF"/>
-        <w:spacing w:before="206" w:after="0" w:line="480" w:lineRule="atLeast"/>
-        <w:rPr>
-          <w:rFonts w:ascii="Georgia" w:eastAsia="Times New Roman" w:hAnsi="Georgia" w:cs="Times New Roman"/>
-          <w:color w:val="292929"/>
-          <w:spacing w:val="-1"/>
-          <w:sz w:val="30"/>
-          <w:szCs w:val="30"/>
-          <w:lang w:eastAsia="en-IN"/>
-        </w:rPr>
-      </w:pPr>
-      <w:r>
-        <w:rPr>
-          <w:rFonts w:ascii="Georgia" w:eastAsia="Times New Roman" w:hAnsi="Georgia" w:cs="Times New Roman"/>
-          <w:color w:val="292929"/>
-          <w:spacing w:val="-1"/>
-          <w:sz w:val="30"/>
-          <w:szCs w:val="30"/>
-          <w:lang w:eastAsia="en-IN"/>
-        </w:rPr>
-        <w:t>Michael Nygard’s book, </w:t>
-      </w:r>
-      <w:hyperlink r:id="rId4" w:tgtFrame="_blank" w:history="1">
-        <w:r>
-          <w:rPr>
-            <w:rFonts w:ascii="Georgia" w:eastAsia="Times New Roman" w:hAnsi="Georgia" w:cs="Times New Roman"/>
-            <w:color w:val="0000FF"/>
-            <w:spacing w:val="-1"/>
-            <w:sz w:val="30"/>
-            <w:szCs w:val="30"/>
-            <w:u w:val="single"/>
-            <w:lang w:eastAsia="en-IN"/>
-          </w:rPr>
-          <w:t>Release It!</w:t>
-        </w:r>
-      </w:hyperlink>
-      <w:r>
-        <w:rPr>
-          <w:rFonts w:ascii="Georgia" w:eastAsia="Times New Roman" w:hAnsi="Georgia" w:cs="Times New Roman"/>
-          <w:color w:val="292929"/>
-          <w:spacing w:val="-1"/>
-          <w:sz w:val="30"/>
-          <w:szCs w:val="30"/>
-          <w:lang w:eastAsia="en-IN"/>
-        </w:rPr>
-        <w:t>, popularized the Circuit Breaker pattern, which can prevent an application from continually attempting to execute an action that is likely to fail, allowing it to proceed without waiting for the problem to be corrected or spending CPU cycles while determining the fault’s duration.</w:t>
-      </w:r>
-    </w:p>
-    <w:p>
-      <w:pPr>
-        <w:shd w:val="clear" w:color="auto" w:fill="FFFFFF"/>
-        <w:spacing w:before="480" w:after="0" w:line="480" w:lineRule="atLeast"/>
-        <w:rPr>
-          <w:rFonts w:ascii="Georgia" w:eastAsia="Times New Roman" w:hAnsi="Georgia" w:cs="Times New Roman"/>
-          <w:color w:val="292929"/>
-          <w:spacing w:val="-1"/>
-          <w:sz w:val="30"/>
-          <w:szCs w:val="30"/>
-          <w:lang w:eastAsia="en-IN"/>
-        </w:rPr>
-      </w:pPr>
-      <w:r>
-        <w:rPr>
-          <w:rFonts w:ascii="Georgia" w:eastAsia="Times New Roman" w:hAnsi="Georgia" w:cs="Times New Roman"/>
-          <w:color w:val="292929"/>
-          <w:spacing w:val="-1"/>
-          <w:sz w:val="30"/>
-          <w:szCs w:val="30"/>
-          <w:lang w:eastAsia="en-IN"/>
-        </w:rPr>
-        <w:t>The Circuit Breaker pattern also allows an application to determine whether or not the issue has been remedied. If the problem appears to be resolved, the program can attempt to perform the operation.</w:t>
-      </w:r>
-    </w:p>
-    <w:p>
-      <w:pPr>
-        <w:shd w:val="clear" w:color="auto" w:fill="FFFFFF"/>
-        <w:spacing w:before="480" w:after="0" w:line="480" w:lineRule="atLeast"/>
-        <w:rPr>
-          <w:rFonts w:ascii="Georgia" w:eastAsia="Times New Roman" w:hAnsi="Georgia" w:cs="Segoe UI"/>
-          <w:i/>
-          <w:iCs/>
-          <w:color w:val="292929"/>
-          <w:spacing w:val="-1"/>
-          <w:sz w:val="32"/>
-          <w:szCs w:val="32"/>
-          <w:lang w:eastAsia="en-IN"/>
-        </w:rPr>
-      </w:pPr>
-      <w:r>
-        <w:rPr>
-          <w:rFonts w:ascii="Georgia" w:eastAsia="Times New Roman" w:hAnsi="Georgia" w:cs="Segoe UI"/>
-          <w:i/>
-          <w:iCs/>
-          <w:color w:val="292929"/>
-          <w:spacing w:val="-1"/>
-          <w:sz w:val="32"/>
-          <w:szCs w:val="32"/>
-          <w:lang w:eastAsia="en-IN"/>
-        </w:rPr>
-        <w:t>The Circuit Breaker pattern serves a distinct purpose than the Retry pattern. The Retry pattern allows an application to retry an operation in the hope that it will succeed the next time.</w:t>
-      </w:r>
-    </w:p>
-    <w:p>
-      <w:pPr>
-        <w:shd w:val="clear" w:color="auto" w:fill="FFFFFF"/>
-        <w:spacing w:before="480" w:after="0" w:line="480" w:lineRule="atLeast"/>
-        <w:rPr>
-          <w:rFonts w:ascii="Georgia" w:eastAsia="Times New Roman" w:hAnsi="Georgia" w:cs="Times New Roman"/>
-          <w:color w:val="292929"/>
-          <w:spacing w:val="-1"/>
-          <w:sz w:val="30"/>
-          <w:szCs w:val="30"/>
-          <w:lang w:eastAsia="en-IN"/>
-        </w:rPr>
-      </w:pPr>
-      <w:r>
-        <w:rPr>
-          <w:rFonts w:ascii="Georgia" w:eastAsia="Times New Roman" w:hAnsi="Georgia" w:cs="Times New Roman"/>
-          <w:color w:val="292929"/>
-          <w:spacing w:val="-1"/>
-          <w:sz w:val="30"/>
-          <w:szCs w:val="30"/>
-          <w:lang w:eastAsia="en-IN"/>
-        </w:rPr>
-        <w:t>The Circuit Breaker design prohibits an application from doing a risky activity. An application can use the Retry pattern to trigger an action through a circuit breaker to combine these two patterns. The retry logic, on the other hand, should be alert to any exceptions supplied by the circuit breaker and should cease repeat attempts if the circuit breaker indicates that a fault is not temporary.</w:t>
-      </w:r>
-    </w:p>
-    <w:p>
-      <w:pPr>
-        <w:spacing w:after="0" w:line="240" w:lineRule="auto"/>
-        <w:rPr>
-          <w:rFonts w:ascii="Times New Roman" w:eastAsia="Times New Roman" w:hAnsi="Times New Roman" w:cs="Times New Roman"/>
-          <w:sz w:val="24"/>
-          <w:szCs w:val="24"/>
-          <w:lang w:eastAsia="en-IN"/>
-        </w:rPr>
-      </w:pPr>
-      <w:r>
-        <w:rPr>
-          <w:rFonts w:ascii="Times New Roman" w:eastAsia="Times New Roman" w:hAnsi="Times New Roman" w:cs="Times New Roman"/>
-          <w:noProof/>
-          <w:sz w:val="24"/>
-          <w:szCs w:val="24"/>
+        <w:rPr>
+          <w:rFonts w:eastAsia="Times New Roman" w:cstheme="minorHAnsi"/>
+          <w:color w:val="292929"/>
+          <w:spacing w:val="-1"/>
+          <w:lang w:eastAsia="en-IN"/>
+        </w:rPr>
+      </w:pPr>
+      <w:r>
+        <w:rPr>
+          <w:rFonts w:eastAsia="Times New Roman" w:cstheme="minorHAnsi"/>
+          <w:color w:val="292929"/>
+          <w:spacing w:val="-1"/>
+          <w:lang w:eastAsia="en-IN"/>
+        </w:rPr>
+        <w:t>The Circuit Breaker pattern is a design pattern used in software development to handle and mitigate issues related to remote services or resource calls, especially in distributed systems. The pattern is named after electrical circuit breakers, which protect electrical circuits from damage by tripping and isolating them in case of overloads or faults. Similarly, the software Circuit Breaker pattern aims to prevent cascading failures and improve the stability and resilience of the system.</w:t>
+      </w:r>
+    </w:p>
+    <w:p>
+      <w:pPr>
+        <w:rPr>
+          <w:rFonts w:eastAsia="Times New Roman" w:cstheme="minorHAnsi"/>
+          <w:color w:val="292929"/>
+          <w:spacing w:val="-1"/>
+          <w:lang w:eastAsia="en-IN"/>
+        </w:rPr>
+      </w:pPr>
+    </w:p>
+    <w:p>
+      <w:pPr>
+        <w:rPr>
+          <w:rFonts w:eastAsia="Times New Roman" w:cstheme="minorHAnsi"/>
+          <w:color w:val="292929"/>
+          <w:spacing w:val="-1"/>
+          <w:lang w:eastAsia="en-IN"/>
+        </w:rPr>
+      </w:pPr>
+      <w:r>
+        <w:rPr>
+          <w:rFonts w:eastAsia="Times New Roman" w:cstheme="minorHAnsi"/>
+          <w:color w:val="292929"/>
+          <w:spacing w:val="-1"/>
+          <w:lang w:eastAsia="en-IN"/>
+        </w:rPr>
+        <w:t>The Circuit Breaker pattern involves the following main components and concepts:</w:t>
+      </w:r>
+    </w:p>
+    <w:p>
+      <w:pPr>
+        <w:rPr>
+          <w:rFonts w:eastAsia="Times New Roman" w:cstheme="minorHAnsi"/>
+          <w:color w:val="292929"/>
+          <w:spacing w:val="-1"/>
+          <w:lang w:eastAsia="en-IN"/>
+        </w:rPr>
+      </w:pPr>
+    </w:p>
+    <w:p>
+      <w:pPr>
+        <w:rPr>
+          <w:rFonts w:eastAsia="Times New Roman" w:cstheme="minorHAnsi"/>
+          <w:color w:val="292929"/>
+          <w:spacing w:val="-1"/>
+          <w:lang w:eastAsia="en-IN"/>
+        </w:rPr>
+      </w:pPr>
+      <w:r>
+        <w:rPr>
+          <w:rFonts w:eastAsia="Times New Roman" w:cstheme="minorHAnsi"/>
+          <w:color w:val="292929"/>
+          <w:spacing w:val="-1"/>
+          <w:lang w:eastAsia="en-IN"/>
+        </w:rPr>
+        <w:t>State: The circuit breaker has three possible states: Closed, Open, and Half-Open.</w:t>
+      </w:r>
+    </w:p>
+    <w:p>
+      <w:pPr>
+        <w:rPr>
+          <w:rFonts w:eastAsia="Times New Roman" w:cstheme="minorHAnsi"/>
+          <w:color w:val="292929"/>
+          <w:spacing w:val="-1"/>
+          <w:lang w:eastAsia="en-IN"/>
+        </w:rPr>
+      </w:pPr>
+    </w:p>
+    <w:p>
+      <w:pPr>
+        <w:rPr>
+          <w:rFonts w:eastAsia="Times New Roman" w:cstheme="minorHAnsi"/>
+          <w:color w:val="292929"/>
+          <w:spacing w:val="-1"/>
+          <w:lang w:eastAsia="en-IN"/>
+        </w:rPr>
+      </w:pPr>
+      <w:r>
+        <w:rPr>
+          <w:rFonts w:eastAsia="Times New Roman" w:cstheme="minorHAnsi"/>
+          <w:color w:val="292929"/>
+          <w:spacing w:val="-1"/>
+          <w:lang w:eastAsia="en-IN"/>
+        </w:rPr>
+        <w:t>Closed State: In the closed state, the circuit breaker allows requests to pass through, and it monitors the number of failures.</w:t>
+      </w:r>
+    </w:p>
+    <w:p>
+      <w:pPr>
+        <w:rPr>
+          <w:rFonts w:eastAsia="Times New Roman" w:cstheme="minorHAnsi"/>
+          <w:color w:val="292929"/>
+          <w:spacing w:val="-1"/>
+          <w:lang w:eastAsia="en-IN"/>
+        </w:rPr>
+      </w:pPr>
+      <w:r>
+        <w:rPr>
+          <w:rFonts w:eastAsia="Times New Roman" w:cstheme="minorHAnsi"/>
+          <w:color w:val="292929"/>
+          <w:spacing w:val="-1"/>
+          <w:lang w:eastAsia="en-IN"/>
+        </w:rPr>
+        <w:t>Open State: If the number of failures exceeds a predefined threshold, the circuit breaker enters the open state. In the open state, all subsequent requests are rejected immediately, and a fallback mechanism is triggered to handle the failure.</w:t>
+      </w:r>
+    </w:p>
+    <w:p>
+      <w:pPr>
+        <w:rPr>
+          <w:rFonts w:eastAsia="Times New Roman" w:cstheme="minorHAnsi"/>
+          <w:color w:val="292929"/>
+          <w:spacing w:val="-1"/>
+          <w:lang w:eastAsia="en-IN"/>
+        </w:rPr>
+      </w:pPr>
+      <w:r>
+        <w:rPr>
+          <w:rFonts w:eastAsia="Times New Roman" w:cstheme="minorHAnsi"/>
+          <w:color w:val="292929"/>
+          <w:spacing w:val="-1"/>
+          <w:lang w:eastAsia="en-IN"/>
+        </w:rPr>
+        <w:t>Half-Open State: After a certain time or under specific conditions, the circuit breaker enters the half-open state, allowing a limited number of requests to pass through. If these requests succeed, the circuit breaker switches back to the closed state. If any of the requests fail, it goes back to the open state.</w:t>
+      </w:r>
+    </w:p>
+    <w:p>
+      <w:pPr>
+        <w:rPr>
+          <w:rFonts w:eastAsia="Times New Roman" w:cstheme="minorHAnsi"/>
+          <w:color w:val="292929"/>
+          <w:spacing w:val="-1"/>
+          <w:lang w:eastAsia="en-IN"/>
+        </w:rPr>
+      </w:pPr>
+      <w:r>
+        <w:rPr>
+          <w:rFonts w:eastAsia="Times New Roman" w:cstheme="minorHAnsi"/>
+          <w:color w:val="292929"/>
+          <w:spacing w:val="-1"/>
+          <w:lang w:eastAsia="en-IN"/>
+        </w:rPr>
+        <w:t>Failure Threshold: The circuit breaker sets a threshold for the number of consecutive failures that can occur before it opens.</w:t>
+      </w:r>
+    </w:p>
+    <w:p>
+      <w:pPr>
+        <w:rPr>
+          <w:rFonts w:eastAsia="Times New Roman" w:cstheme="minorHAnsi"/>
+          <w:color w:val="292929"/>
+          <w:spacing w:val="-1"/>
+          <w:lang w:eastAsia="en-IN"/>
+        </w:rPr>
+      </w:pPr>
+    </w:p>
+    <w:p>
+      <w:pPr>
+        <w:rPr>
+          <w:rFonts w:eastAsia="Times New Roman" w:cstheme="minorHAnsi"/>
+          <w:color w:val="292929"/>
+          <w:spacing w:val="-1"/>
+          <w:lang w:eastAsia="en-IN"/>
+        </w:rPr>
+      </w:pPr>
+      <w:r>
+        <w:rPr>
+          <w:rFonts w:eastAsia="Times New Roman" w:cstheme="minorHAnsi"/>
+          <w:color w:val="292929"/>
+          <w:spacing w:val="-1"/>
+          <w:lang w:eastAsia="en-IN"/>
+        </w:rPr>
+        <w:t>Timeout: A timeout is set for each request, and if the request takes longer than the timeout, it is considered a failure.</w:t>
+      </w:r>
+    </w:p>
+    <w:p>
+      <w:pPr>
+        <w:rPr>
+          <w:rFonts w:eastAsia="Times New Roman" w:cstheme="minorHAnsi"/>
+          <w:color w:val="292929"/>
+          <w:spacing w:val="-1"/>
+          <w:lang w:eastAsia="en-IN"/>
+        </w:rPr>
+      </w:pPr>
+    </w:p>
+    <w:p>
+      <w:pPr>
+        <w:rPr>
+          <w:rFonts w:eastAsia="Times New Roman" w:cstheme="minorHAnsi"/>
+          <w:color w:val="292929"/>
+          <w:spacing w:val="-1"/>
+          <w:lang w:eastAsia="en-IN"/>
+        </w:rPr>
+      </w:pPr>
+      <w:r>
+        <w:rPr>
+          <w:rFonts w:eastAsia="Times New Roman" w:cstheme="minorHAnsi"/>
+          <w:color w:val="292929"/>
+          <w:spacing w:val="-1"/>
+          <w:lang w:eastAsia="en-IN"/>
+        </w:rPr>
+        <w:t>Fallback Mechanism: When the circuit breaker is open, a fallback mechanism is used to provide a graceful response or alternative action, instead of letting the failure propagate to the caller.</w:t>
+      </w:r>
+    </w:p>
+    <w:p>
+      <w:pPr>
+        <w:rPr>
+          <w:rFonts w:eastAsia="Times New Roman" w:cstheme="minorHAnsi"/>
+          <w:color w:val="292929"/>
+          <w:spacing w:val="-1"/>
+          <w:lang w:eastAsia="en-IN"/>
+        </w:rPr>
+      </w:pPr>
+    </w:p>
+    <w:p>
+      <w:pPr>
+        <w:rPr>
+          <w:rFonts w:eastAsia="Times New Roman" w:cstheme="minorHAnsi"/>
+          <w:color w:val="292929"/>
+          <w:spacing w:val="-1"/>
+          <w:lang w:eastAsia="en-IN"/>
+        </w:rPr>
+      </w:pPr>
+      <w:r>
+        <w:rPr>
+          <w:rFonts w:eastAsia="Times New Roman" w:cstheme="minorHAnsi"/>
+          <w:color w:val="292929"/>
+          <w:spacing w:val="-1"/>
+          <w:lang w:eastAsia="en-IN"/>
+        </w:rPr>
+        <w:t>Benefits of using the Circuit Breaker pattern:</w:t>
+      </w:r>
+    </w:p>
+    <w:p>
+      <w:pPr>
+        <w:rPr>
+          <w:rFonts w:eastAsia="Times New Roman" w:cstheme="minorHAnsi"/>
+          <w:color w:val="292929"/>
+          <w:spacing w:val="-1"/>
+          <w:lang w:eastAsia="en-IN"/>
+        </w:rPr>
+      </w:pPr>
+    </w:p>
+    <w:p>
+      <w:pPr>
+        <w:rPr>
+          <w:rFonts w:eastAsia="Times New Roman" w:cstheme="minorHAnsi"/>
+          <w:color w:val="292929"/>
+          <w:spacing w:val="-1"/>
+          <w:lang w:eastAsia="en-IN"/>
+        </w:rPr>
+      </w:pPr>
+      <w:r>
+        <w:rPr>
+          <w:rFonts w:eastAsia="Times New Roman" w:cstheme="minorHAnsi"/>
+          <w:color w:val="292929"/>
+          <w:spacing w:val="-1"/>
+          <w:lang w:eastAsia="en-IN"/>
+        </w:rPr>
+        <w:t>Fault Isolation: The pattern helps isolate failures and prevents them from affecting the overall system by breaking the circuit to the failing resource.</w:t>
+      </w:r>
+    </w:p>
+    <w:p>
+      <w:pPr>
+        <w:rPr>
+          <w:rFonts w:eastAsia="Times New Roman" w:cstheme="minorHAnsi"/>
+          <w:color w:val="292929"/>
+          <w:spacing w:val="-1"/>
+          <w:lang w:eastAsia="en-IN"/>
+        </w:rPr>
+      </w:pPr>
+    </w:p>
+    <w:p>
+      <w:pPr>
+        <w:rPr>
+          <w:rFonts w:eastAsia="Times New Roman" w:cstheme="minorHAnsi"/>
+          <w:color w:val="292929"/>
+          <w:spacing w:val="-1"/>
+          <w:lang w:eastAsia="en-IN"/>
+        </w:rPr>
+      </w:pPr>
+      <w:r>
+        <w:rPr>
+          <w:rFonts w:eastAsia="Times New Roman" w:cstheme="minorHAnsi"/>
+          <w:color w:val="292929"/>
+          <w:spacing w:val="-1"/>
+          <w:lang w:eastAsia="en-IN"/>
+        </w:rPr>
+        <w:t>Fail-Fast: By rejecting requests quickly in the open state, it reduces the load on the failing resource and prevents waiting for timeouts.</w:t>
+      </w:r>
+    </w:p>
+    <w:p>
+      <w:pPr>
+        <w:rPr>
+          <w:rFonts w:eastAsia="Times New Roman" w:cstheme="minorHAnsi"/>
+          <w:color w:val="292929"/>
+          <w:spacing w:val="-1"/>
+          <w:lang w:eastAsia="en-IN"/>
+        </w:rPr>
+      </w:pPr>
+    </w:p>
+    <w:p>
+      <w:pPr>
+        <w:rPr>
+          <w:rFonts w:eastAsia="Times New Roman" w:cstheme="minorHAnsi"/>
+          <w:color w:val="292929"/>
+          <w:spacing w:val="-1"/>
+          <w:lang w:eastAsia="en-IN"/>
+        </w:rPr>
+      </w:pPr>
+      <w:r>
+        <w:rPr>
+          <w:rFonts w:eastAsia="Times New Roman" w:cstheme="minorHAnsi"/>
+          <w:color w:val="292929"/>
+          <w:spacing w:val="-1"/>
           <w:lang w:eastAsia="en-IN"/>
         </w:rPr>
         <w:lastRenderedPageBreak/>
-        <w:drawing>
-          <wp:inline distT="0" distB="0" distL="0" distR="0" wp14:anchorId="1D24166E" wp14:editId="14B510D3">
-            <wp:extent cx="5731510" cy="4745355"/>
-            <wp:effectExtent l="0" t="0" r="2540" b="0"/>
-            <wp:docPr id="1" name="Picture 1"/>
-            <wp:cNvGraphicFramePr>
-              <a:graphicFrameLocks xmlns:a="http://schemas.openxmlformats.org/drawingml/2006/main" noChangeAspect="1"/>
-            </wp:cNvGraphicFramePr>
-            <a:graphic xmlns:a="http://schemas.openxmlformats.org/drawingml/2006/main">
-              <a:graphicData uri="http://schemas.openxmlformats.org/drawingml/2006/picture">
-                <pic:pic xmlns:pic="http://schemas.openxmlformats.org/drawingml/2006/picture">
-                  <pic:nvPicPr>
-                    <pic:cNvPr id="0" name="Picture 1"/>
-                    <pic:cNvPicPr>
-                      <a:picLocks noChangeAspect="1" noChangeArrowheads="1"/>
-                    </pic:cNvPicPr>
-                  </pic:nvPicPr>
-                  <pic:blipFill>
-                    <a:blip r:embed="rId5">
-                      <a:extLst>
-                        <a:ext uri="{28A0092B-C50C-407E-A947-70E740481C1C}">
-                          <a14:useLocalDpi xmlns:a14="http://schemas.microsoft.com/office/drawing/2010/main" val="0"/>
-                        </a:ext>
-                      </a:extLst>
-                    </a:blip>
-                    <a:srcRect/>
-                    <a:stretch>
-                      <a:fillRect/>
-                    </a:stretch>
-                  </pic:blipFill>
-                  <pic:spPr bwMode="auto">
-                    <a:xfrm>
-                      <a:off x="0" y="0"/>
-                      <a:ext cx="5731510" cy="4745355"/>
-                    </a:xfrm>
-                    <a:prstGeom prst="rect">
-                      <a:avLst/>
-                    </a:prstGeom>
-                    <a:noFill/>
-                    <a:ln>
-                      <a:noFill/>
-                    </a:ln>
-                  </pic:spPr>
-                </pic:pic>
-              </a:graphicData>
-            </a:graphic>
-          </wp:inline>
-        </w:drawing>
-      </w:r>
-    </w:p>
-    <w:p/>
+        <w:t>Resilience: The Circuit Breaker pattern promotes resilience by providing a graceful degradation mechanism through the fallbacks.</w:t>
+      </w:r>
+    </w:p>
+    <w:p>
+      <w:pPr>
+        <w:rPr>
+          <w:rFonts w:eastAsia="Times New Roman" w:cstheme="minorHAnsi"/>
+          <w:color w:val="292929"/>
+          <w:spacing w:val="-1"/>
+          <w:lang w:eastAsia="en-IN"/>
+        </w:rPr>
+      </w:pPr>
+    </w:p>
+    <w:p>
+      <w:pPr>
+        <w:rPr>
+          <w:rFonts w:eastAsia="Times New Roman" w:cstheme="minorHAnsi"/>
+          <w:color w:val="292929"/>
+          <w:spacing w:val="-1"/>
+          <w:lang w:eastAsia="en-IN"/>
+        </w:rPr>
+      </w:pPr>
+      <w:r>
+        <w:rPr>
+          <w:rFonts w:eastAsia="Times New Roman" w:cstheme="minorHAnsi"/>
+          <w:color w:val="292929"/>
+          <w:spacing w:val="-1"/>
+          <w:lang w:eastAsia="en-IN"/>
+        </w:rPr>
+        <w:t>Recovery: The pattern allows the system to recover from failures by periodically retrying and closing the circuit when the resource becomes healthy again.</w:t>
+      </w:r>
+    </w:p>
+    <w:p>
+      <w:pPr>
+        <w:rPr>
+          <w:rFonts w:eastAsia="Times New Roman" w:cstheme="minorHAnsi"/>
+          <w:color w:val="292929"/>
+          <w:spacing w:val="-1"/>
+          <w:lang w:eastAsia="en-IN"/>
+        </w:rPr>
+      </w:pPr>
+    </w:p>
+    <w:p>
+      <w:pPr>
+        <w:rPr>
+          <w:rFonts w:eastAsia="Times New Roman" w:cstheme="minorHAnsi"/>
+          <w:color w:val="292929"/>
+          <w:spacing w:val="-1"/>
+          <w:lang w:eastAsia="en-IN"/>
+        </w:rPr>
+      </w:pPr>
+      <w:r>
+        <w:rPr>
+          <w:rFonts w:eastAsia="Times New Roman" w:cstheme="minorHAnsi"/>
+          <w:color w:val="292929"/>
+          <w:spacing w:val="-1"/>
+          <w:lang w:eastAsia="en-IN"/>
+        </w:rPr>
+        <w:t xml:space="preserve">Frameworks like Netflix </w:t>
+      </w:r>
+      <w:proofErr w:type="spellStart"/>
+      <w:r>
+        <w:rPr>
+          <w:rFonts w:eastAsia="Times New Roman" w:cstheme="minorHAnsi"/>
+          <w:color w:val="292929"/>
+          <w:spacing w:val="-1"/>
+          <w:lang w:eastAsia="en-IN"/>
+        </w:rPr>
+        <w:t>Hystrix</w:t>
+      </w:r>
+      <w:proofErr w:type="spellEnd"/>
+      <w:r>
+        <w:rPr>
+          <w:rFonts w:eastAsia="Times New Roman" w:cstheme="minorHAnsi"/>
+          <w:color w:val="292929"/>
+          <w:spacing w:val="-1"/>
+          <w:lang w:eastAsia="en-IN"/>
+        </w:rPr>
+        <w:t xml:space="preserve"> and resilience4j provide implementations of the Circuit Breaker pattern for Java applications, making it easier to integrate circuit breaking </w:t>
+      </w:r>
+      <w:proofErr w:type="spellStart"/>
+      <w:r>
+        <w:rPr>
+          <w:rFonts w:eastAsia="Times New Roman" w:cstheme="minorHAnsi"/>
+          <w:color w:val="292929"/>
+          <w:spacing w:val="-1"/>
+          <w:lang w:eastAsia="en-IN"/>
+        </w:rPr>
+        <w:t>behavior</w:t>
+      </w:r>
+      <w:proofErr w:type="spellEnd"/>
+      <w:r>
+        <w:rPr>
+          <w:rFonts w:eastAsia="Times New Roman" w:cstheme="minorHAnsi"/>
+          <w:color w:val="292929"/>
+          <w:spacing w:val="-1"/>
+          <w:lang w:eastAsia="en-IN"/>
+        </w:rPr>
+        <w:t xml:space="preserve"> into your code.</w:t>
+      </w:r>
+    </w:p>
+    <w:p>
+      <w:pPr>
+        <w:rPr>
+          <w:rFonts w:eastAsia="Times New Roman" w:cstheme="minorHAnsi"/>
+          <w:color w:val="292929"/>
+          <w:spacing w:val="-1"/>
+          <w:lang w:eastAsia="en-IN"/>
+        </w:rPr>
+      </w:pPr>
+    </w:p>
+    <w:p>
+      <w:pPr>
+        <w:rPr>
+          <w:rFonts w:cstheme="minorHAnsi"/>
+        </w:rPr>
+      </w:pPr>
+      <w:r>
+        <w:rPr>
+          <w:rFonts w:eastAsia="Times New Roman" w:cstheme="minorHAnsi"/>
+          <w:color w:val="292929"/>
+          <w:spacing w:val="-1"/>
+          <w:lang w:eastAsia="en-IN"/>
+        </w:rPr>
+        <w:t>Overall, the Circuit Breaker pattern is a valuable tool for improving the robustness and stability of distributed systems, where failures and issues with remote resources are more common and can have far-reaching consequences.</w:t>
+      </w:r>
+    </w:p>
     <w:sectPr>
       <w:pgSz w:w="11906" w:h="16838"/>
       <w:pgMar w:top="1440" w:right="1440" w:bottom="1440" w:left="1440" w:header="708" w:footer="708" w:gutter="0"/>
